--- a/ENG-2206/Assignments/HW/ENG-2206 Assignment 5.docx
+++ b/ENG-2206/Assignments/HW/ENG-2206 Assignment 5.docx
@@ -1367,7 +1367,6 @@
           <w:rFonts w:ascii="Times New Roman" w:hAnsi="Times New Roman" w:cs="Times New Roman"/>
           <w:lang w:val="vi-VN"/>
         </w:rPr>
-        <w:lastRenderedPageBreak/>
         <w:t xml:space="preserve">     - Anger: He paces the room, enraged by the deception and the potential sullying of his niece's purity.</w:t>
       </w:r>
     </w:p>
@@ -1931,7 +1930,6 @@
           <w:lang w:val="vi-VN"/>
           <w14:ligatures w14:val="none"/>
         </w:rPr>
-        <w:lastRenderedPageBreak/>
         <w:t>1 . The color of her dog is white ( after her trotted a white Pomeranian) (page 207 )</w:t>
       </w:r>
     </w:p>
@@ -2420,7 +2418,6 @@
           <w:bCs/>
           <w:lang w:val="vi-VN"/>
         </w:rPr>
-        <w:lastRenderedPageBreak/>
         <w:t>Answer:</w:t>
       </w:r>
     </w:p>
@@ -2999,7 +2996,7 @@
         <w:kern w:val="2"/>
         <w:sz w:val="24"/>
         <w:szCs w:val="24"/>
-        <w:lang w:eastAsia="en-US" w:bidi="ar-SA"/>
+        <w:lang w:val="en-US" w:eastAsia="en-US" w:bidi="ar-SA"/>
         <w14:ligatures w14:val="standardContextual"/>
       </w:rPr>
     </w:rPrDefault>
